--- a/Topic B/B.5 Student - Strings And Things.docx
+++ b/Topic B/B.5 Student - Strings And Things.docx
@@ -731,8 +731,6 @@
         </w:rPr>
         <w:t>It gives an error message. String variables cannot be changed once defined.</w:t>
       </w:r>
-      <w:bookmarkStart w:id="0" w:name="_GoBack"/>
-      <w:bookmarkEnd w:id="0"/>
     </w:p>
     <w:p>
       <w:pPr>
@@ -887,6 +885,16 @@
     <w:p>
       <w:pPr>
         <w:pStyle w:val="NoSpacing"/>
+        <w:ind w:left="360"/>
+        <w:rPr>
+          <w:rFonts w:asciiTheme="minorHAnsi" w:hAnsiTheme="minorHAnsi"/>
+          <w:sz w:val="22"/>
+        </w:rPr>
+      </w:pPr>
+    </w:p>
+    <w:p>
+      <w:pPr>
+        <w:pStyle w:val="NoSpacing"/>
         <w:numPr>
           <w:ilvl w:val="0"/>
           <w:numId w:val="5"/>
@@ -902,6 +910,7 @@
           <w:rFonts w:asciiTheme="minorHAnsi" w:hAnsiTheme="minorHAnsi"/>
           <w:sz w:val="22"/>
         </w:rPr>
+        <w:lastRenderedPageBreak/>
         <w:t xml:space="preserve">The </w:t>
       </w:r>
       <w:r>
@@ -940,10 +949,19 @@
     <w:p>
       <w:pPr>
         <w:pStyle w:val="NoSpacing"/>
-        <w:rPr>
-          <w:rFonts w:asciiTheme="minorHAnsi" w:hAnsiTheme="minorHAnsi"/>
-        </w:rPr>
-      </w:pPr>
+        <w:ind w:left="360"/>
+        <w:rPr>
+          <w:rFonts w:asciiTheme="minorHAnsi" w:hAnsiTheme="minorHAnsi"/>
+          <w:sz w:val="22"/>
+        </w:rPr>
+      </w:pPr>
+      <w:r>
+        <w:rPr>
+          <w:rFonts w:asciiTheme="minorHAnsi" w:hAnsiTheme="minorHAnsi"/>
+          <w:sz w:val="22"/>
+        </w:rPr>
+        <w:t>Concatenation is like adding, it’s used to put strings together side by side. Ex. “HAHA” * 250, “Hi” + “there!”.</w:t>
+      </w:r>
     </w:p>
     <w:p>
       <w:pPr>
@@ -1114,6 +1132,44 @@
           <w:szCs w:val="22"/>
         </w:rPr>
       </w:pPr>
+      <w:r>
+        <w:rPr>
+          <w:rFonts w:asciiTheme="minorHAnsi" w:hAnsiTheme="minorHAnsi"/>
+          <w:sz w:val="22"/>
+          <w:szCs w:val="22"/>
+        </w:rPr>
+        <w:t>“R” + “I” + “T” + “I” + “K”</w:t>
+      </w:r>
+    </w:p>
+    <w:p>
+      <w:pPr>
+        <w:pStyle w:val="ListParagraph"/>
+        <w:ind w:left="360"/>
+        <w:rPr>
+          <w:rFonts w:asciiTheme="minorHAnsi" w:hAnsiTheme="minorHAnsi"/>
+          <w:sz w:val="22"/>
+          <w:szCs w:val="22"/>
+        </w:rPr>
+      </w:pPr>
+      <w:r>
+        <w:rPr>
+          <w:rFonts w:asciiTheme="minorHAnsi" w:hAnsiTheme="minorHAnsi"/>
+          <w:sz w:val="22"/>
+          <w:szCs w:val="22"/>
+        </w:rPr>
+        <w:t xml:space="preserve">  0        1       2       3       4</w:t>
+      </w:r>
+    </w:p>
+    <w:p>
+      <w:pPr>
+        <w:pStyle w:val="ListParagraph"/>
+        <w:ind w:left="360"/>
+        <w:rPr>
+          <w:rFonts w:asciiTheme="minorHAnsi" w:hAnsiTheme="minorHAnsi"/>
+          <w:sz w:val="22"/>
+          <w:szCs w:val="22"/>
+        </w:rPr>
+      </w:pPr>
     </w:p>
     <w:p>
       <w:pPr>
@@ -1166,6 +1222,25 @@
           <w:szCs w:val="22"/>
         </w:rPr>
       </w:pPr>
+      <w:r>
+        <w:rPr>
+          <w:rFonts w:asciiTheme="minorHAnsi" w:hAnsiTheme="minorHAnsi"/>
+          <w:sz w:val="22"/>
+          <w:szCs w:val="22"/>
+        </w:rPr>
+        <w:t>It is because “l” doesn’t have the index of 4, “o” does. That is why it printed the “o” only.</w:t>
+      </w:r>
+    </w:p>
+    <w:p>
+      <w:pPr>
+        <w:pStyle w:val="NoSpacing"/>
+        <w:ind w:left="360"/>
+        <w:rPr>
+          <w:rFonts w:asciiTheme="minorHAnsi" w:hAnsiTheme="minorHAnsi"/>
+          <w:sz w:val="22"/>
+          <w:szCs w:val="22"/>
+        </w:rPr>
+      </w:pPr>
     </w:p>
     <w:p>
       <w:pPr>
@@ -1224,6 +1299,24 @@
           <w:szCs w:val="22"/>
         </w:rPr>
         <w:t>“Hay, Bob!”[3]) and print(“Hay, Bob!”[5])</w:t>
+      </w:r>
+    </w:p>
+    <w:p>
+      <w:pPr>
+        <w:ind w:left="360"/>
+        <w:rPr>
+          <w:rFonts w:asciiTheme="minorHAnsi" w:hAnsiTheme="minorHAnsi"/>
+          <w:sz w:val="22"/>
+          <w:szCs w:val="22"/>
+        </w:rPr>
+      </w:pPr>
+      <w:r>
+        <w:rPr>
+          <w:rFonts w:asciiTheme="minorHAnsi" w:hAnsiTheme="minorHAnsi"/>
+          <w:sz w:val="22"/>
+          <w:szCs w:val="22"/>
+        </w:rPr>
+        <w:t>It prints a space. Since index 4 is the space after the “,”.</w:t>
       </w:r>
     </w:p>
     <w:p>
@@ -1262,6 +1355,21 @@
     <w:p>
       <w:pPr>
         <w:pStyle w:val="NoSpacing"/>
+        <w:ind w:left="360"/>
+        <w:rPr>
+          <w:rFonts w:asciiTheme="minorHAnsi" w:hAnsiTheme="minorHAnsi"/>
+        </w:rPr>
+      </w:pPr>
+      <w:r>
+        <w:rPr>
+          <w:rFonts w:asciiTheme="minorHAnsi" w:hAnsiTheme="minorHAnsi"/>
+        </w:rPr>
+        <w:t>True. You just have to remember it.</w:t>
+      </w:r>
+    </w:p>
+    <w:p>
+      <w:pPr>
+        <w:pStyle w:val="NoSpacing"/>
         <w:rPr>
           <w:rFonts w:asciiTheme="minorHAnsi" w:hAnsiTheme="minorHAnsi"/>
         </w:rPr>
@@ -1286,7 +1394,6 @@
           <w:szCs w:val="22"/>
           <w:u w:val="single"/>
         </w:rPr>
-        <w:lastRenderedPageBreak/>
         <w:t>Lesson 5: Variables</w:t>
       </w:r>
     </w:p>
@@ -1343,7 +1450,34 @@
           <w:sz w:val="22"/>
           <w:szCs w:val="22"/>
         </w:rPr>
-        <w:t xml:space="preserve">What do you get if you type puppies / 3? </w:t>
+        <w:t>What do you get if you type puppies / 3?</w:t>
+      </w:r>
+    </w:p>
+    <w:p>
+      <w:pPr>
+        <w:pStyle w:val="NoSpacing"/>
+        <w:ind w:left="720"/>
+        <w:rPr>
+          <w:rFonts w:asciiTheme="minorHAnsi" w:hAnsiTheme="minorHAnsi"/>
+          <w:sz w:val="22"/>
+          <w:szCs w:val="22"/>
+        </w:rPr>
+      </w:pPr>
+      <w:r>
+        <w:rPr>
+          <w:rFonts w:asciiTheme="minorHAnsi" w:hAnsiTheme="minorHAnsi"/>
+          <w:sz w:val="22"/>
+          <w:szCs w:val="22"/>
+        </w:rPr>
+        <w:t>12.0</w:t>
+      </w:r>
+      <w:r>
+        <w:rPr>
+          <w:rFonts w:asciiTheme="minorHAnsi" w:hAnsiTheme="minorHAnsi"/>
+          <w:sz w:val="22"/>
+          <w:szCs w:val="22"/>
+        </w:rPr>
+        <w:t xml:space="preserve"> </w:t>
       </w:r>
     </w:p>
     <w:p>
@@ -1376,6 +1510,25 @@
         </w:rPr>
         <w:br/>
       </w:r>
+      <w:r>
+        <w:rPr>
+          <w:rFonts w:asciiTheme="minorHAnsi" w:hAnsiTheme="minorHAnsi"/>
+          <w:sz w:val="22"/>
+          <w:szCs w:val="22"/>
+        </w:rPr>
+        <w:t xml:space="preserve">Because kittens is not a defined variable, so it does not have a numerical value. </w:t>
+      </w:r>
+    </w:p>
+    <w:p>
+      <w:pPr>
+        <w:pStyle w:val="NoSpacing"/>
+        <w:ind w:left="720"/>
+        <w:rPr>
+          <w:rFonts w:asciiTheme="minorHAnsi" w:hAnsiTheme="minorHAnsi"/>
+          <w:sz w:val="22"/>
+          <w:szCs w:val="22"/>
+        </w:rPr>
+      </w:pPr>
     </w:p>
     <w:p>
       <w:pPr>
@@ -1515,6 +1668,25 @@
     <w:p>
       <w:pPr>
         <w:pStyle w:val="NoSpacing"/>
+        <w:ind w:left="720"/>
+        <w:rPr>
+          <w:rFonts w:asciiTheme="minorHAnsi" w:hAnsiTheme="minorHAnsi"/>
+          <w:sz w:val="22"/>
+          <w:szCs w:val="22"/>
+        </w:rPr>
+      </w:pPr>
+      <w:r>
+        <w:rPr>
+          <w:rFonts w:asciiTheme="minorHAnsi" w:hAnsiTheme="minorHAnsi"/>
+          <w:sz w:val="22"/>
+          <w:szCs w:val="22"/>
+        </w:rPr>
+        <w:t>It gives an error message.</w:t>
+      </w:r>
+    </w:p>
+    <w:p>
+      <w:pPr>
+        <w:pStyle w:val="NoSpacing"/>
         <w:rPr>
           <w:rFonts w:asciiTheme="minorHAnsi" w:hAnsiTheme="minorHAnsi"/>
           <w:sz w:val="22"/>
@@ -1594,6 +1766,25 @@
     <w:p>
       <w:pPr>
         <w:pStyle w:val="NoSpacing"/>
+        <w:ind w:left="720"/>
+        <w:rPr>
+          <w:rFonts w:asciiTheme="minorHAnsi" w:hAnsiTheme="minorHAnsi"/>
+          <w:sz w:val="22"/>
+          <w:szCs w:val="22"/>
+        </w:rPr>
+      </w:pPr>
+      <w:r>
+        <w:rPr>
+          <w:rFonts w:asciiTheme="minorHAnsi" w:hAnsiTheme="minorHAnsi"/>
+          <w:sz w:val="22"/>
+          <w:szCs w:val="22"/>
+        </w:rPr>
+        <w:t>It multiplies day (Monday) by 3 because fishes = 3, and then just adds color (which is yellow).</w:t>
+      </w:r>
+    </w:p>
+    <w:p>
+      <w:pPr>
+        <w:pStyle w:val="NoSpacing"/>
         <w:numPr>
           <w:ilvl w:val="2"/>
           <w:numId w:val="8"/>
@@ -1627,6 +1818,14 @@
           <w:sz w:val="22"/>
           <w:szCs w:val="22"/>
         </w:rPr>
+        <w:t>it adds color and day together first, then multiplies it by 3, since it is in brackets.</w:t>
+      </w:r>
+      <w:r>
+        <w:rPr>
+          <w:rFonts w:asciiTheme="minorHAnsi" w:hAnsiTheme="minorHAnsi"/>
+          <w:sz w:val="22"/>
+          <w:szCs w:val="22"/>
+        </w:rPr>
         <w:br/>
       </w:r>
     </w:p>
@@ -1650,6 +1849,7 @@
           <w:sz w:val="22"/>
           <w:szCs w:val="22"/>
         </w:rPr>
+        <w:lastRenderedPageBreak/>
         <w:t xml:space="preserve">Complete “Lesson 5: Variables – Indexes” by typing the sample commands in the black area of the IDE. </w:t>
       </w:r>
     </w:p>
@@ -1679,6 +1879,25 @@
     <w:p>
       <w:pPr>
         <w:pStyle w:val="NoSpacing"/>
+        <w:ind w:left="720"/>
+        <w:rPr>
+          <w:rFonts w:asciiTheme="minorHAnsi" w:hAnsiTheme="minorHAnsi"/>
+          <w:sz w:val="22"/>
+          <w:szCs w:val="22"/>
+        </w:rPr>
+      </w:pPr>
+      <w:r>
+        <w:rPr>
+          <w:rFonts w:asciiTheme="minorHAnsi" w:hAnsiTheme="minorHAnsi"/>
+          <w:sz w:val="22"/>
+          <w:szCs w:val="22"/>
+        </w:rPr>
+        <w:t>4</w:t>
+      </w:r>
+    </w:p>
+    <w:p>
+      <w:pPr>
+        <w:pStyle w:val="NoSpacing"/>
         <w:numPr>
           <w:ilvl w:val="1"/>
           <w:numId w:val="7"/>
@@ -1724,6 +1943,43 @@
         </w:rPr>
         <w:br/>
       </w:r>
+      <w:r>
+        <w:rPr>
+          <w:rFonts w:asciiTheme="minorHAnsi" w:hAnsiTheme="minorHAnsi"/>
+          <w:sz w:val="22"/>
+          <w:szCs w:val="22"/>
+        </w:rPr>
+        <w:t>fruit[</w:t>
+      </w:r>
+      <w:proofErr w:type="spellStart"/>
+      <w:r>
+        <w:rPr>
+          <w:rFonts w:asciiTheme="minorHAnsi" w:hAnsiTheme="minorHAnsi"/>
+          <w:sz w:val="22"/>
+          <w:szCs w:val="22"/>
+        </w:rPr>
+        <w:t>mynumber</w:t>
+      </w:r>
+      <w:proofErr w:type="spellEnd"/>
+      <w:r>
+        <w:rPr>
+          <w:rFonts w:asciiTheme="minorHAnsi" w:hAnsiTheme="minorHAnsi"/>
+          <w:sz w:val="22"/>
+          <w:szCs w:val="22"/>
+        </w:rPr>
+        <w:t xml:space="preserve"> + 1]</w:t>
+      </w:r>
+    </w:p>
+    <w:p>
+      <w:pPr>
+        <w:pStyle w:val="NoSpacing"/>
+        <w:ind w:left="720"/>
+        <w:rPr>
+          <w:rFonts w:asciiTheme="minorHAnsi" w:hAnsiTheme="minorHAnsi"/>
+          <w:sz w:val="22"/>
+          <w:szCs w:val="22"/>
+        </w:rPr>
+      </w:pPr>
     </w:p>
     <w:p>
       <w:pPr>
@@ -1774,6 +2030,35 @@
     <w:p>
       <w:pPr>
         <w:pStyle w:val="NoSpacing"/>
+        <w:ind w:left="720"/>
+        <w:rPr>
+          <w:rFonts w:asciiTheme="minorHAnsi" w:hAnsiTheme="minorHAnsi"/>
+          <w:sz w:val="22"/>
+          <w:szCs w:val="22"/>
+        </w:rPr>
+      </w:pPr>
+      <w:proofErr w:type="gramStart"/>
+      <w:r>
+        <w:rPr>
+          <w:rFonts w:asciiTheme="minorHAnsi" w:hAnsiTheme="minorHAnsi"/>
+          <w:sz w:val="22"/>
+          <w:szCs w:val="22"/>
+        </w:rPr>
+        <w:t>Yes</w:t>
+      </w:r>
+      <w:proofErr w:type="gramEnd"/>
+      <w:r>
+        <w:rPr>
+          <w:rFonts w:asciiTheme="minorHAnsi" w:hAnsiTheme="minorHAnsi"/>
+          <w:sz w:val="22"/>
+          <w:szCs w:val="22"/>
+        </w:rPr>
+        <w:t xml:space="preserve"> they are.</w:t>
+      </w:r>
+    </w:p>
+    <w:p>
+      <w:pPr>
+        <w:pStyle w:val="NoSpacing"/>
         <w:numPr>
           <w:ilvl w:val="1"/>
           <w:numId w:val="7"/>
@@ -1877,11 +2162,46 @@
     <w:p>
       <w:pPr>
         <w:pStyle w:val="NoSpacing"/>
-        <w:rPr>
-          <w:rFonts w:asciiTheme="minorHAnsi" w:hAnsiTheme="minorHAnsi"/>
-          <w:sz w:val="22"/>
-        </w:rPr>
-      </w:pPr>
+        <w:ind w:left="720"/>
+        <w:rPr>
+          <w:rFonts w:asciiTheme="minorHAnsi" w:hAnsiTheme="minorHAnsi"/>
+          <w:sz w:val="22"/>
+        </w:rPr>
+      </w:pPr>
+      <w:proofErr w:type="spellStart"/>
+      <w:r>
+        <w:rPr>
+          <w:rFonts w:asciiTheme="minorHAnsi" w:hAnsiTheme="minorHAnsi"/>
+          <w:sz w:val="22"/>
+        </w:rPr>
+        <w:t>Int</w:t>
+      </w:r>
+      <w:proofErr w:type="spellEnd"/>
+      <w:r>
+        <w:rPr>
+          <w:rFonts w:asciiTheme="minorHAnsi" w:hAnsiTheme="minorHAnsi"/>
+          <w:sz w:val="22"/>
+        </w:rPr>
+        <w:t xml:space="preserve"> is numbers, </w:t>
+      </w:r>
+      <w:proofErr w:type="spellStart"/>
+      <w:r>
+        <w:rPr>
+          <w:rFonts w:asciiTheme="minorHAnsi" w:hAnsiTheme="minorHAnsi"/>
+          <w:sz w:val="22"/>
+        </w:rPr>
+        <w:t>str</w:t>
+      </w:r>
+      <w:proofErr w:type="spellEnd"/>
+      <w:r>
+        <w:rPr>
+          <w:rFonts w:asciiTheme="minorHAnsi" w:hAnsiTheme="minorHAnsi"/>
+          <w:sz w:val="22"/>
+        </w:rPr>
+        <w:t xml:space="preserve"> is characters like letters or symbols to put together words.</w:t>
+      </w:r>
+      <w:bookmarkStart w:id="0" w:name="_GoBack"/>
+      <w:bookmarkEnd w:id="0"/>
     </w:p>
     <w:p>
       <w:pPr>
@@ -3178,7 +3498,6 @@
   <w:style w:type="character" w:default="1" w:styleId="DefaultParagraphFont">
     <w:name w:val="Default Paragraph Font"/>
     <w:uiPriority w:val="1"/>
-    <w:semiHidden/>
     <w:unhideWhenUsed/>
   </w:style>
   <w:style w:type="table" w:default="1" w:styleId="TableNormal">
